--- a/docs/Req list.docx
+++ b/docs/Req list.docx
@@ -94,7 +94,7 @@
     </w:p>
     <w:p>
       <w:pPr>
-        <w:pStyle w:val="ListParagraph"/>
+        <w:pStyle w:val="Lijstalinea"/>
         <w:numPr>
           <w:ilvl w:val="0"/>
           <w:numId w:val="2"/>
@@ -116,7 +116,7 @@
     </w:p>
     <w:p>
       <w:pPr>
-        <w:pStyle w:val="ListParagraph"/>
+        <w:pStyle w:val="Lijstalinea"/>
         <w:numPr>
           <w:ilvl w:val="0"/>
           <w:numId w:val="2"/>
@@ -138,29 +138,37 @@
     </w:p>
     <w:p>
       <w:pPr>
-        <w:pStyle w:val="ListParagraph"/>
-        <w:numPr>
-          <w:ilvl w:val="0"/>
-          <w:numId w:val="2"/>
-        </w:numPr>
-        <w:rPr>
-          <w:rFonts w:ascii="Segoe UI" w:hAnsi="Segoe UI" w:cs="Segoe UI"/>
-          <w:sz w:val="24"/>
-          <w:lang w:val="en-GB"/>
-        </w:rPr>
-      </w:pPr>
-      <w:r>
-        <w:rPr>
-          <w:rFonts w:ascii="Segoe UI" w:hAnsi="Segoe UI" w:cs="Segoe UI"/>
-          <w:sz w:val="24"/>
-          <w:lang w:val="en-GB"/>
-        </w:rPr>
-        <w:t>Realize databases for user-login and curriculum/courses viewer</w:t>
-      </w:r>
-    </w:p>
-    <w:p>
-      <w:pPr>
-        <w:pStyle w:val="ListParagraph"/>
+        <w:pStyle w:val="Lijstalinea"/>
+        <w:numPr>
+          <w:ilvl w:val="0"/>
+          <w:numId w:val="2"/>
+        </w:numPr>
+        <w:rPr>
+          <w:rFonts w:ascii="Segoe UI" w:hAnsi="Segoe UI" w:cs="Segoe UI"/>
+          <w:sz w:val="24"/>
+          <w:lang w:val="en-GB"/>
+        </w:rPr>
+      </w:pPr>
+      <w:r>
+        <w:rPr>
+          <w:rFonts w:ascii="Segoe UI" w:hAnsi="Segoe UI" w:cs="Segoe UI"/>
+          <w:sz w:val="24"/>
+          <w:lang w:val="en-GB"/>
+        </w:rPr>
+        <w:t>Set up</w:t>
+      </w:r>
+      <w:r>
+        <w:rPr>
+          <w:rFonts w:ascii="Segoe UI" w:hAnsi="Segoe UI" w:cs="Segoe UI"/>
+          <w:sz w:val="24"/>
+          <w:lang w:val="en-GB"/>
+        </w:rPr>
+        <w:t xml:space="preserve"> databases for user-login and curriculum/courses viewer</w:t>
+      </w:r>
+    </w:p>
+    <w:p>
+      <w:pPr>
+        <w:pStyle w:val="Lijstalinea"/>
         <w:numPr>
           <w:ilvl w:val="0"/>
           <w:numId w:val="2"/>
@@ -199,7 +207,7 @@
     </w:p>
     <w:p>
       <w:pPr>
-        <w:pStyle w:val="ListParagraph"/>
+        <w:pStyle w:val="Lijstalinea"/>
         <w:numPr>
           <w:ilvl w:val="0"/>
           <w:numId w:val="2"/>
@@ -221,7 +229,7 @@
     </w:p>
     <w:p>
       <w:pPr>
-        <w:pStyle w:val="ListParagraph"/>
+        <w:pStyle w:val="Lijstalinea"/>
         <w:numPr>
           <w:ilvl w:val="0"/>
           <w:numId w:val="2"/>
@@ -277,95 +285,159 @@
     </w:p>
     <w:p>
       <w:pPr>
-        <w:pStyle w:val="ListParagraph"/>
-        <w:numPr>
-          <w:ilvl w:val="0"/>
-          <w:numId w:val="2"/>
-        </w:numPr>
-        <w:rPr>
-          <w:rFonts w:ascii="Segoe UI" w:hAnsi="Segoe UI" w:cs="Segoe UI"/>
-          <w:sz w:val="24"/>
-          <w:lang w:val="en-GB"/>
-        </w:rPr>
-      </w:pPr>
-      <w:r>
-        <w:rPr>
-          <w:rFonts w:ascii="Segoe UI" w:hAnsi="Segoe UI" w:cs="Segoe UI"/>
-          <w:sz w:val="24"/>
-          <w:lang w:val="en-GB"/>
-        </w:rPr>
-        <w:t>Realize software which you can make and manipulate curricula, courses and semesters</w:t>
-      </w:r>
-    </w:p>
-    <w:p>
-      <w:pPr>
-        <w:pStyle w:val="ListParagraph"/>
-        <w:numPr>
-          <w:ilvl w:val="0"/>
-          <w:numId w:val="2"/>
-        </w:numPr>
-        <w:rPr>
-          <w:rFonts w:ascii="Segoe UI" w:hAnsi="Segoe UI" w:cs="Segoe UI"/>
-          <w:sz w:val="24"/>
-          <w:lang w:val="en-GB"/>
-        </w:rPr>
-      </w:pPr>
-      <w:r>
-        <w:rPr>
-          <w:rFonts w:ascii="Segoe UI" w:hAnsi="Segoe UI" w:cs="Segoe UI"/>
-          <w:sz w:val="24"/>
-          <w:lang w:val="en-GB"/>
-        </w:rPr>
-        <w:t>User would choose how much semesters per study he wants</w:t>
-      </w:r>
-    </w:p>
-    <w:p>
-      <w:pPr>
-        <w:pStyle w:val="ListParagraph"/>
-        <w:numPr>
-          <w:ilvl w:val="0"/>
-          <w:numId w:val="2"/>
-        </w:numPr>
-        <w:rPr>
-          <w:rFonts w:ascii="Segoe UI" w:hAnsi="Segoe UI" w:cs="Segoe UI"/>
-          <w:sz w:val="24"/>
-          <w:lang w:val="en-GB"/>
-        </w:rPr>
-      </w:pPr>
-      <w:r>
-        <w:rPr>
-          <w:rFonts w:ascii="Segoe UI" w:hAnsi="Segoe UI" w:cs="Segoe UI"/>
-          <w:sz w:val="24"/>
-          <w:lang w:val="en-GB"/>
-        </w:rPr>
-        <w:t>Export functionality to the website</w:t>
-      </w:r>
-    </w:p>
-    <w:p>
-      <w:pPr>
-        <w:pStyle w:val="ListParagraph"/>
-        <w:numPr>
-          <w:ilvl w:val="0"/>
-          <w:numId w:val="2"/>
-        </w:numPr>
-        <w:rPr>
-          <w:rFonts w:ascii="Segoe UI" w:hAnsi="Segoe UI" w:cs="Segoe UI"/>
-          <w:sz w:val="24"/>
-          <w:lang w:val="en-GB"/>
-        </w:rPr>
-      </w:pPr>
-      <w:r>
-        <w:rPr>
-          <w:rFonts w:ascii="Segoe UI" w:hAnsi="Segoe UI" w:cs="Segoe UI"/>
-          <w:sz w:val="24"/>
-          <w:lang w:val="en-GB"/>
-        </w:rPr>
-        <w:t>Realize database</w:t>
-      </w:r>
-    </w:p>
-    <w:p>
-      <w:pPr>
-        <w:pStyle w:val="ListParagraph"/>
+        <w:pStyle w:val="Lijstalinea"/>
+        <w:numPr>
+          <w:ilvl w:val="0"/>
+          <w:numId w:val="2"/>
+        </w:numPr>
+        <w:rPr>
+          <w:rFonts w:ascii="Segoe UI" w:hAnsi="Segoe UI" w:cs="Segoe UI"/>
+          <w:sz w:val="24"/>
+          <w:lang w:val="en-GB"/>
+        </w:rPr>
+      </w:pPr>
+      <w:r>
+        <w:rPr>
+          <w:rFonts w:ascii="Segoe UI" w:hAnsi="Segoe UI" w:cs="Segoe UI"/>
+          <w:sz w:val="24"/>
+          <w:lang w:val="en-GB"/>
+        </w:rPr>
+        <w:t>Build software that can be used to create</w:t>
+      </w:r>
+      <w:r>
+        <w:rPr>
+          <w:rFonts w:ascii="Segoe UI" w:hAnsi="Segoe UI" w:cs="Segoe UI"/>
+          <w:sz w:val="24"/>
+          <w:lang w:val="en-GB"/>
+        </w:rPr>
+        <w:t xml:space="preserve"> and manipulate curricula, courses and semesters</w:t>
+      </w:r>
+    </w:p>
+    <w:p>
+      <w:pPr>
+        <w:pStyle w:val="Lijstalinea"/>
+        <w:numPr>
+          <w:ilvl w:val="0"/>
+          <w:numId w:val="2"/>
+        </w:numPr>
+        <w:rPr>
+          <w:rFonts w:ascii="Segoe UI" w:hAnsi="Segoe UI" w:cs="Segoe UI"/>
+          <w:sz w:val="24"/>
+          <w:lang w:val="en-GB"/>
+        </w:rPr>
+      </w:pPr>
+      <w:r>
+        <w:rPr>
+          <w:rFonts w:ascii="Segoe UI" w:hAnsi="Segoe UI" w:cs="Segoe UI"/>
+          <w:sz w:val="24"/>
+          <w:lang w:val="en-GB"/>
+        </w:rPr>
+        <w:t>User</w:t>
+      </w:r>
+      <w:r>
+        <w:rPr>
+          <w:rFonts w:ascii="Segoe UI" w:hAnsi="Segoe UI" w:cs="Segoe UI"/>
+          <w:sz w:val="24"/>
+          <w:lang w:val="en-GB"/>
+        </w:rPr>
+        <w:t>s</w:t>
+      </w:r>
+      <w:r>
+        <w:rPr>
+          <w:rFonts w:ascii="Segoe UI" w:hAnsi="Segoe UI" w:cs="Segoe UI"/>
+          <w:sz w:val="24"/>
+          <w:lang w:val="en-GB"/>
+        </w:rPr>
+        <w:t xml:space="preserve"> </w:t>
+      </w:r>
+      <w:r>
+        <w:rPr>
+          <w:rFonts w:ascii="Segoe UI" w:hAnsi="Segoe UI" w:cs="Segoe UI"/>
+          <w:sz w:val="24"/>
+          <w:lang w:val="en-GB"/>
+        </w:rPr>
+        <w:t xml:space="preserve">want to be able to </w:t>
+      </w:r>
+      <w:r>
+        <w:rPr>
+          <w:rFonts w:ascii="Segoe UI" w:hAnsi="Segoe UI" w:cs="Segoe UI"/>
+          <w:sz w:val="24"/>
+          <w:lang w:val="en-GB"/>
+        </w:rPr>
+        <w:t>choose</w:t>
+      </w:r>
+      <w:r>
+        <w:rPr>
+          <w:rFonts w:ascii="Segoe UI" w:hAnsi="Segoe UI" w:cs="Segoe UI"/>
+          <w:sz w:val="24"/>
+          <w:lang w:val="en-GB"/>
+        </w:rPr>
+        <w:t xml:space="preserve"> how much semesters per study they want</w:t>
+      </w:r>
+    </w:p>
+    <w:p>
+      <w:pPr>
+        <w:pStyle w:val="Lijstalinea"/>
+        <w:numPr>
+          <w:ilvl w:val="0"/>
+          <w:numId w:val="2"/>
+        </w:numPr>
+        <w:rPr>
+          <w:rFonts w:ascii="Segoe UI" w:hAnsi="Segoe UI" w:cs="Segoe UI"/>
+          <w:sz w:val="24"/>
+          <w:lang w:val="en-GB"/>
+        </w:rPr>
+      </w:pPr>
+      <w:r>
+        <w:rPr>
+          <w:rFonts w:ascii="Segoe UI" w:hAnsi="Segoe UI" w:cs="Segoe UI"/>
+          <w:sz w:val="24"/>
+          <w:lang w:val="en-GB"/>
+        </w:rPr>
+        <w:t>Export-option, to export</w:t>
+      </w:r>
+      <w:r>
+        <w:rPr>
+          <w:rFonts w:ascii="Segoe UI" w:hAnsi="Segoe UI" w:cs="Segoe UI"/>
+          <w:sz w:val="24"/>
+          <w:lang w:val="en-GB"/>
+        </w:rPr>
+        <w:t xml:space="preserve"> to the website</w:t>
+      </w:r>
+    </w:p>
+    <w:p>
+      <w:pPr>
+        <w:pStyle w:val="Lijstalinea"/>
+        <w:numPr>
+          <w:ilvl w:val="0"/>
+          <w:numId w:val="2"/>
+        </w:numPr>
+        <w:rPr>
+          <w:rFonts w:ascii="Segoe UI" w:hAnsi="Segoe UI" w:cs="Segoe UI"/>
+          <w:sz w:val="24"/>
+          <w:lang w:val="en-GB"/>
+        </w:rPr>
+      </w:pPr>
+      <w:r>
+        <w:rPr>
+          <w:rFonts w:ascii="Segoe UI" w:hAnsi="Segoe UI" w:cs="Segoe UI"/>
+          <w:sz w:val="24"/>
+          <w:lang w:val="en-GB"/>
+        </w:rPr>
+        <w:t>Set up a</w:t>
+      </w:r>
+      <w:r>
+        <w:rPr>
+          <w:rFonts w:ascii="Segoe UI" w:hAnsi="Segoe UI" w:cs="Segoe UI"/>
+          <w:sz w:val="24"/>
+          <w:lang w:val="en-GB"/>
+        </w:rPr>
+        <w:t xml:space="preserve"> database</w:t>
+      </w:r>
+    </w:p>
+    <w:p>
+      <w:pPr>
+        <w:pStyle w:val="Lijstalinea"/>
         <w:numPr>
           <w:ilvl w:val="0"/>
           <w:numId w:val="2"/>
@@ -387,84 +459,100 @@
     </w:p>
     <w:p>
       <w:pPr>
-        <w:pStyle w:val="ListParagraph"/>
-        <w:numPr>
-          <w:ilvl w:val="0"/>
-          <w:numId w:val="2"/>
-        </w:numPr>
-        <w:rPr>
-          <w:rFonts w:ascii="Segoe UI" w:hAnsi="Segoe UI" w:cs="Segoe UI"/>
-          <w:sz w:val="24"/>
-          <w:lang w:val="en-GB"/>
-        </w:rPr>
-      </w:pPr>
-      <w:r>
-        <w:rPr>
-          <w:rFonts w:ascii="Segoe UI" w:hAnsi="Segoe UI" w:cs="Segoe UI"/>
-          <w:sz w:val="24"/>
-          <w:lang w:val="en-GB"/>
-        </w:rPr>
-        <w:t>Courses should belong to more than one curricula</w:t>
-      </w:r>
-    </w:p>
-    <w:p>
-      <w:pPr>
-        <w:pStyle w:val="ListParagraph"/>
-        <w:numPr>
-          <w:ilvl w:val="0"/>
-          <w:numId w:val="2"/>
-        </w:numPr>
-        <w:rPr>
-          <w:rFonts w:ascii="Segoe UI" w:hAnsi="Segoe UI" w:cs="Segoe UI"/>
-          <w:sz w:val="24"/>
-          <w:lang w:val="en-GB"/>
-        </w:rPr>
-      </w:pPr>
-      <w:r>
-        <w:rPr>
-          <w:rFonts w:ascii="Segoe UI" w:hAnsi="Segoe UI" w:cs="Segoe UI"/>
-          <w:sz w:val="24"/>
-          <w:lang w:val="en-GB"/>
-        </w:rPr>
-        <w:t>Should run on all platforms</w:t>
-      </w:r>
-    </w:p>
-    <w:p>
-      <w:pPr>
-        <w:rPr>
-          <w:rFonts w:ascii="Segoe UI" w:hAnsi="Segoe UI" w:cs="Segoe UI"/>
-          <w:sz w:val="24"/>
-          <w:lang w:val="en-GB"/>
-        </w:rPr>
-      </w:pPr>
-      <w:r>
-        <w:rPr>
-          <w:rFonts w:ascii="Segoe UI" w:hAnsi="Segoe UI" w:cs="Segoe UI"/>
-          <w:sz w:val="24"/>
-          <w:lang w:val="en-GB"/>
-        </w:rPr>
-        <w:t xml:space="preserve">Non-functional </w:t>
-      </w:r>
-      <w:r>
-        <w:rPr>
-          <w:rFonts w:ascii="Segoe UI" w:hAnsi="Segoe UI" w:cs="Segoe UI"/>
-          <w:sz w:val="24"/>
-          <w:lang w:val="en-GB"/>
-        </w:rPr>
-        <w:t>requirements</w:t>
-      </w:r>
-      <w:r>
-        <w:rPr>
-          <w:rFonts w:ascii="Segoe UI" w:hAnsi="Segoe UI" w:cs="Segoe UI"/>
-          <w:sz w:val="24"/>
-          <w:lang w:val="en-GB"/>
-        </w:rPr>
-        <w:t xml:space="preserve">: </w:t>
-      </w:r>
-    </w:p>
-    <w:p>
-      <w:pPr>
-        <w:pStyle w:val="ListParagraph"/>
+        <w:pStyle w:val="Lijstalinea"/>
+        <w:numPr>
+          <w:ilvl w:val="0"/>
+          <w:numId w:val="2"/>
+        </w:numPr>
+        <w:rPr>
+          <w:rFonts w:ascii="Segoe UI" w:hAnsi="Segoe UI" w:cs="Segoe UI"/>
+          <w:sz w:val="24"/>
+          <w:lang w:val="en-GB"/>
+        </w:rPr>
+      </w:pPr>
+      <w:r>
+        <w:rPr>
+          <w:rFonts w:ascii="Segoe UI" w:hAnsi="Segoe UI" w:cs="Segoe UI"/>
+          <w:sz w:val="24"/>
+          <w:lang w:val="en-GB"/>
+        </w:rPr>
+        <w:t xml:space="preserve">Courses should </w:t>
+      </w:r>
+      <w:r>
+        <w:rPr>
+          <w:rFonts w:ascii="Segoe UI" w:hAnsi="Segoe UI" w:cs="Segoe UI"/>
+          <w:sz w:val="24"/>
+          <w:lang w:val="en-GB"/>
+        </w:rPr>
+        <w:t xml:space="preserve">be able to </w:t>
+      </w:r>
+      <w:r>
+        <w:rPr>
+          <w:rFonts w:ascii="Segoe UI" w:hAnsi="Segoe UI" w:cs="Segoe UI"/>
+          <w:sz w:val="24"/>
+          <w:lang w:val="en-GB"/>
+        </w:rPr>
+        <w:t>belong to more than one curricula</w:t>
+      </w:r>
+    </w:p>
+    <w:p>
+      <w:pPr>
+        <w:pStyle w:val="Lijstalinea"/>
+        <w:numPr>
+          <w:ilvl w:val="0"/>
+          <w:numId w:val="2"/>
+        </w:numPr>
+        <w:rPr>
+          <w:rFonts w:ascii="Segoe UI" w:hAnsi="Segoe UI" w:cs="Segoe UI"/>
+          <w:sz w:val="24"/>
+          <w:lang w:val="en-GB"/>
+        </w:rPr>
+      </w:pPr>
+      <w:r>
+        <w:rPr>
+          <w:rFonts w:ascii="Segoe UI" w:hAnsi="Segoe UI" w:cs="Segoe UI"/>
+          <w:sz w:val="24"/>
+          <w:lang w:val="en-GB"/>
+        </w:rPr>
+        <w:t>S</w:t>
+      </w:r>
+      <w:r>
+        <w:rPr>
+          <w:rFonts w:ascii="Segoe UI" w:hAnsi="Segoe UI" w:cs="Segoe UI"/>
+          <w:sz w:val="24"/>
+          <w:lang w:val="en-GB"/>
+        </w:rPr>
+        <w:t>oftware s</w:t>
+      </w:r>
+      <w:r>
+        <w:rPr>
+          <w:rFonts w:ascii="Segoe UI" w:hAnsi="Segoe UI" w:cs="Segoe UI"/>
+          <w:sz w:val="24"/>
+          <w:lang w:val="en-GB"/>
+        </w:rPr>
+        <w:t>hould run on all platforms</w:t>
+      </w:r>
+    </w:p>
+    <w:p>
+      <w:pPr>
+        <w:rPr>
+          <w:rFonts w:ascii="Segoe UI" w:hAnsi="Segoe UI" w:cs="Segoe UI"/>
+          <w:sz w:val="24"/>
+          <w:lang w:val="en-GB"/>
+        </w:rPr>
+      </w:pPr>
+      <w:r>
+        <w:rPr>
+          <w:rFonts w:ascii="Segoe UI" w:hAnsi="Segoe UI" w:cs="Segoe UI"/>
+          <w:sz w:val="24"/>
+          <w:lang w:val="en-GB"/>
+        </w:rPr>
+        <w:t xml:space="preserve">Non-functional requirements: </w:t>
+      </w:r>
+    </w:p>
+    <w:p>
+      <w:pPr>
+        <w:pStyle w:val="Lijstalinea"/>
         <w:numPr>
           <w:ilvl w:val="0"/>
           <w:numId w:val="2"/>
@@ -557,7 +645,7 @@
     </w:p>
     <w:p>
       <w:pPr>
-        <w:pStyle w:val="ListParagraph"/>
+        <w:pStyle w:val="Lijstalinea"/>
         <w:numPr>
           <w:ilvl w:val="0"/>
           <w:numId w:val="2"/>
@@ -579,7 +667,7 @@
     </w:p>
     <w:p>
       <w:pPr>
-        <w:pStyle w:val="ListParagraph"/>
+        <w:pStyle w:val="Lijstalinea"/>
         <w:numPr>
           <w:ilvl w:val="0"/>
           <w:numId w:val="2"/>
@@ -601,24 +689,32 @@
     </w:p>
     <w:p>
       <w:pPr>
-        <w:pStyle w:val="ListParagraph"/>
-        <w:numPr>
-          <w:ilvl w:val="0"/>
-          <w:numId w:val="2"/>
-        </w:numPr>
-        <w:rPr>
-          <w:rFonts w:ascii="Segoe UI" w:hAnsi="Segoe UI" w:cs="Segoe UI"/>
-          <w:sz w:val="24"/>
-          <w:lang w:val="en-GB"/>
-        </w:rPr>
-      </w:pPr>
-      <w:r>
-        <w:rPr>
-          <w:rFonts w:ascii="Segoe UI" w:hAnsi="Segoe UI" w:cs="Segoe UI"/>
-          <w:sz w:val="24"/>
-          <w:lang w:val="en-GB"/>
-        </w:rPr>
-        <w:t>When export the local database, the online database must be overwritten</w:t>
+        <w:pStyle w:val="Lijstalinea"/>
+        <w:numPr>
+          <w:ilvl w:val="0"/>
+          <w:numId w:val="2"/>
+        </w:numPr>
+        <w:rPr>
+          <w:rFonts w:ascii="Segoe UI" w:hAnsi="Segoe UI" w:cs="Segoe UI"/>
+          <w:sz w:val="24"/>
+          <w:lang w:val="en-GB"/>
+        </w:rPr>
+      </w:pPr>
+      <w:r>
+        <w:rPr>
+          <w:rFonts w:ascii="Segoe UI" w:hAnsi="Segoe UI" w:cs="Segoe UI"/>
+          <w:sz w:val="24"/>
+          <w:lang w:val="en-GB"/>
+        </w:rPr>
+        <w:t>When the local database is exported</w:t>
+      </w:r>
+      <w:r>
+        <w:rPr>
+          <w:rFonts w:ascii="Segoe UI" w:hAnsi="Segoe UI" w:cs="Segoe UI"/>
+          <w:sz w:val="24"/>
+          <w:lang w:val="en-GB"/>
+        </w:rPr>
+        <w:t>, the online database must be overwritten</w:t>
       </w:r>
     </w:p>
     <w:p>
@@ -640,24 +736,40 @@
     </w:p>
     <w:p>
       <w:pPr>
-        <w:pStyle w:val="ListParagraph"/>
-        <w:numPr>
-          <w:ilvl w:val="0"/>
-          <w:numId w:val="2"/>
-        </w:numPr>
-        <w:rPr>
-          <w:rFonts w:ascii="Segoe UI" w:hAnsi="Segoe UI" w:cs="Segoe UI"/>
-          <w:sz w:val="24"/>
-          <w:lang w:val="en-GB"/>
-        </w:rPr>
-      </w:pPr>
-      <w:r>
-        <w:rPr>
-          <w:rFonts w:ascii="Segoe UI" w:hAnsi="Segoe UI" w:cs="Segoe UI"/>
-          <w:sz w:val="24"/>
-          <w:lang w:val="en-GB"/>
-        </w:rPr>
-        <w:t xml:space="preserve">The layout should in the colours of </w:t>
+        <w:pStyle w:val="Lijstalinea"/>
+        <w:numPr>
+          <w:ilvl w:val="0"/>
+          <w:numId w:val="2"/>
+        </w:numPr>
+        <w:rPr>
+          <w:rFonts w:ascii="Segoe UI" w:hAnsi="Segoe UI" w:cs="Segoe UI"/>
+          <w:sz w:val="24"/>
+          <w:lang w:val="en-GB"/>
+        </w:rPr>
+      </w:pPr>
+      <w:r>
+        <w:rPr>
+          <w:rFonts w:ascii="Segoe UI" w:hAnsi="Segoe UI" w:cs="Segoe UI"/>
+          <w:sz w:val="24"/>
+          <w:lang w:val="en-GB"/>
+        </w:rPr>
+        <w:t xml:space="preserve">The layout should </w:t>
+      </w:r>
+      <w:r>
+        <w:rPr>
+          <w:rFonts w:ascii="Segoe UI" w:hAnsi="Segoe UI" w:cs="Segoe UI"/>
+          <w:sz w:val="24"/>
+          <w:lang w:val="en-GB"/>
+        </w:rPr>
+        <w:t xml:space="preserve">match </w:t>
+      </w:r>
+      <w:r>
+        <w:rPr>
+          <w:rFonts w:ascii="Segoe UI" w:hAnsi="Segoe UI" w:cs="Segoe UI"/>
+          <w:sz w:val="24"/>
+          <w:lang w:val="en-GB"/>
+        </w:rPr>
+        <w:t xml:space="preserve">the colours of </w:t>
       </w:r>
       <w:proofErr w:type="spellStart"/>
       <w:r>
@@ -724,7 +836,7 @@
     </w:p>
     <w:p>
       <w:pPr>
-        <w:pStyle w:val="ListParagraph"/>
+        <w:pStyle w:val="Lijstalinea"/>
         <w:numPr>
           <w:ilvl w:val="0"/>
           <w:numId w:val="2"/>
@@ -754,29 +866,37 @@
     </w:p>
     <w:p>
       <w:pPr>
-        <w:pStyle w:val="ListParagraph"/>
-        <w:numPr>
-          <w:ilvl w:val="0"/>
-          <w:numId w:val="2"/>
-        </w:numPr>
-        <w:rPr>
-          <w:rFonts w:ascii="Segoe UI" w:hAnsi="Segoe UI" w:cs="Segoe UI"/>
-          <w:sz w:val="24"/>
-          <w:lang w:val="en-GB"/>
-        </w:rPr>
-      </w:pPr>
-      <w:r>
-        <w:rPr>
-          <w:rFonts w:ascii="Segoe UI" w:hAnsi="Segoe UI" w:cs="Segoe UI"/>
-          <w:sz w:val="24"/>
-          <w:lang w:val="en-GB"/>
-        </w:rPr>
-        <w:t>Courses should be deleted</w:t>
-      </w:r>
-    </w:p>
-    <w:p>
-      <w:pPr>
-        <w:pStyle w:val="ListParagraph"/>
+        <w:pStyle w:val="Lijstalinea"/>
+        <w:numPr>
+          <w:ilvl w:val="0"/>
+          <w:numId w:val="2"/>
+        </w:numPr>
+        <w:rPr>
+          <w:rFonts w:ascii="Segoe UI" w:hAnsi="Segoe UI" w:cs="Segoe UI"/>
+          <w:sz w:val="24"/>
+          <w:lang w:val="en-GB"/>
+        </w:rPr>
+      </w:pPr>
+      <w:r>
+        <w:rPr>
+          <w:rFonts w:ascii="Segoe UI" w:hAnsi="Segoe UI" w:cs="Segoe UI"/>
+          <w:sz w:val="24"/>
+          <w:lang w:val="en-GB"/>
+        </w:rPr>
+        <w:t>Courses can be</w:t>
+      </w:r>
+      <w:r>
+        <w:rPr>
+          <w:rFonts w:ascii="Segoe UI" w:hAnsi="Segoe UI" w:cs="Segoe UI"/>
+          <w:sz w:val="24"/>
+          <w:lang w:val="en-GB"/>
+        </w:rPr>
+        <w:t xml:space="preserve"> deleted</w:t>
+      </w:r>
+    </w:p>
+    <w:p>
+      <w:pPr>
+        <w:pStyle w:val="Lijstalinea"/>
         <w:numPr>
           <w:ilvl w:val="0"/>
           <w:numId w:val="2"/>
@@ -798,7 +918,7 @@
     </w:p>
     <w:p>
       <w:pPr>
-        <w:pStyle w:val="ListParagraph"/>
+        <w:pStyle w:val="Lijstalinea"/>
         <w:numPr>
           <w:ilvl w:val="0"/>
           <w:numId w:val="2"/>
@@ -817,10 +937,18 @@
         </w:rPr>
         <w:t>New course</w:t>
       </w:r>
-    </w:p>
-    <w:p>
-      <w:pPr>
-        <w:pStyle w:val="ListParagraph"/>
+      <w:r>
+        <w:rPr>
+          <w:rFonts w:ascii="Segoe UI" w:hAnsi="Segoe UI" w:cs="Segoe UI"/>
+          <w:sz w:val="24"/>
+          <w:lang w:val="en-GB"/>
+        </w:rPr>
+        <w:t>s can be created</w:t>
+      </w:r>
+    </w:p>
+    <w:p>
+      <w:pPr>
+        <w:pStyle w:val="Lijstalinea"/>
         <w:numPr>
           <w:ilvl w:val="0"/>
           <w:numId w:val="2"/>
@@ -839,10 +967,18 @@
         </w:rPr>
         <w:t>Drag and Drop courses</w:t>
       </w:r>
-    </w:p>
-    <w:p>
-      <w:pPr>
-        <w:pStyle w:val="ListParagraph"/>
+      <w:r>
+        <w:rPr>
+          <w:rFonts w:ascii="Segoe UI" w:hAnsi="Segoe UI" w:cs="Segoe UI"/>
+          <w:sz w:val="24"/>
+          <w:lang w:val="en-GB"/>
+        </w:rPr>
+        <w:t xml:space="preserve"> to add them to the curriculum</w:t>
+      </w:r>
+    </w:p>
+    <w:p>
+      <w:pPr>
+        <w:pStyle w:val="Lijstalinea"/>
         <w:numPr>
           <w:ilvl w:val="0"/>
           <w:numId w:val="2"/>
@@ -881,7 +1017,7 @@
     </w:p>
     <w:p>
       <w:pPr>
-        <w:pStyle w:val="ListParagraph"/>
+        <w:pStyle w:val="Lijstalinea"/>
         <w:numPr>
           <w:ilvl w:val="0"/>
           <w:numId w:val="2"/>
@@ -903,24 +1039,32 @@
     </w:p>
     <w:p>
       <w:pPr>
-        <w:pStyle w:val="ListParagraph"/>
-        <w:numPr>
-          <w:ilvl w:val="0"/>
-          <w:numId w:val="2"/>
-        </w:numPr>
-        <w:rPr>
-          <w:rFonts w:ascii="Segoe UI" w:hAnsi="Segoe UI" w:cs="Segoe UI"/>
-          <w:sz w:val="24"/>
-          <w:lang w:val="en-GB"/>
-        </w:rPr>
-      </w:pPr>
-      <w:r>
-        <w:rPr>
-          <w:rFonts w:ascii="Segoe UI" w:hAnsi="Segoe UI" w:cs="Segoe UI"/>
-          <w:sz w:val="24"/>
-          <w:lang w:val="en-GB"/>
-        </w:rPr>
-        <w:t>Layout should match with the website</w:t>
+        <w:pStyle w:val="Lijstalinea"/>
+        <w:numPr>
+          <w:ilvl w:val="0"/>
+          <w:numId w:val="2"/>
+        </w:numPr>
+        <w:rPr>
+          <w:rFonts w:ascii="Segoe UI" w:hAnsi="Segoe UI" w:cs="Segoe UI"/>
+          <w:sz w:val="24"/>
+          <w:lang w:val="en-GB"/>
+        </w:rPr>
+      </w:pPr>
+      <w:r>
+        <w:rPr>
+          <w:rFonts w:ascii="Segoe UI" w:hAnsi="Segoe UI" w:cs="Segoe UI"/>
+          <w:sz w:val="24"/>
+          <w:lang w:val="en-GB"/>
+        </w:rPr>
+        <w:t>Layout should match</w:t>
+      </w:r>
+      <w:r>
+        <w:rPr>
+          <w:rFonts w:ascii="Segoe UI" w:hAnsi="Segoe UI" w:cs="Segoe UI"/>
+          <w:sz w:val="24"/>
+          <w:lang w:val="en-GB"/>
+        </w:rPr>
+        <w:t xml:space="preserve"> the website</w:t>
       </w:r>
       <w:r>
         <w:rPr>
@@ -1003,7 +1147,7 @@
     </w:p>
     <w:p>
       <w:pPr>
-        <w:pStyle w:val="ListParagraph"/>
+        <w:pStyle w:val="Lijstalinea"/>
         <w:numPr>
           <w:ilvl w:val="0"/>
           <w:numId w:val="2"/>
@@ -1034,7 +1178,7 @@
     </w:p>
     <w:p>
       <w:pPr>
-        <w:pStyle w:val="ListParagraph"/>
+        <w:pStyle w:val="Lijstalinea"/>
         <w:numPr>
           <w:ilvl w:val="0"/>
           <w:numId w:val="2"/>
@@ -1090,7 +1234,7 @@
     </w:p>
     <w:p>
       <w:pPr>
-        <w:pStyle w:val="ListParagraph"/>
+        <w:pStyle w:val="Lijstalinea"/>
         <w:numPr>
           <w:ilvl w:val="0"/>
           <w:numId w:val="2"/>
@@ -1109,10 +1253,18 @@
         </w:rPr>
         <w:t>New courses</w:t>
       </w:r>
-    </w:p>
-    <w:p>
-      <w:pPr>
-        <w:pStyle w:val="ListParagraph"/>
+      <w:r>
+        <w:rPr>
+          <w:rFonts w:ascii="Segoe UI" w:hAnsi="Segoe UI" w:cs="Segoe UI"/>
+          <w:sz w:val="24"/>
+          <w:lang w:val="en-GB"/>
+        </w:rPr>
+        <w:t xml:space="preserve"> can be created</w:t>
+      </w:r>
+    </w:p>
+    <w:p>
+      <w:pPr>
+        <w:pStyle w:val="Lijstalinea"/>
         <w:numPr>
           <w:ilvl w:val="0"/>
           <w:numId w:val="2"/>
@@ -1131,10 +1283,18 @@
         </w:rPr>
         <w:t>New curricula</w:t>
       </w:r>
-    </w:p>
-    <w:p>
-      <w:pPr>
-        <w:pStyle w:val="ListParagraph"/>
+      <w:r>
+        <w:rPr>
+          <w:rFonts w:ascii="Segoe UI" w:hAnsi="Segoe UI" w:cs="Segoe UI"/>
+          <w:sz w:val="24"/>
+          <w:lang w:val="en-GB"/>
+        </w:rPr>
+        <w:t xml:space="preserve"> can be created</w:t>
+      </w:r>
+    </w:p>
+    <w:p>
+      <w:pPr>
+        <w:pStyle w:val="Lijstalinea"/>
         <w:numPr>
           <w:ilvl w:val="0"/>
           <w:numId w:val="2"/>
@@ -1156,7 +1316,7 @@
     </w:p>
     <w:p>
       <w:pPr>
-        <w:pStyle w:val="ListParagraph"/>
+        <w:pStyle w:val="Lijstalinea"/>
         <w:numPr>
           <w:ilvl w:val="0"/>
           <w:numId w:val="2"/>
@@ -1178,7 +1338,7 @@
     </w:p>
     <w:p>
       <w:pPr>
-        <w:pStyle w:val="ListParagraph"/>
+        <w:pStyle w:val="Lijstalinea"/>
         <w:numPr>
           <w:ilvl w:val="0"/>
           <w:numId w:val="2"/>
@@ -1200,7 +1360,7 @@
     </w:p>
     <w:p>
       <w:pPr>
-        <w:pStyle w:val="ListParagraph"/>
+        <w:pStyle w:val="Lijstalinea"/>
         <w:numPr>
           <w:ilvl w:val="0"/>
           <w:numId w:val="2"/>
@@ -1257,7 +1417,7 @@
     </w:p>
     <w:p>
       <w:pPr>
-        <w:pStyle w:val="ListParagraph"/>
+        <w:pStyle w:val="Lijstalinea"/>
         <w:numPr>
           <w:ilvl w:val="0"/>
           <w:numId w:val="2"/>
@@ -1406,7 +1566,7 @@
     </w:p>
     <w:p>
       <w:pPr>
-        <w:pStyle w:val="ListParagraph"/>
+        <w:pStyle w:val="Lijstalinea"/>
         <w:numPr>
           <w:ilvl w:val="0"/>
           <w:numId w:val="2"/>
@@ -1445,7 +1605,7 @@
     </w:p>
     <w:p>
       <w:pPr>
-        <w:pStyle w:val="ListParagraph"/>
+        <w:pStyle w:val="Lijstalinea"/>
         <w:numPr>
           <w:ilvl w:val="0"/>
           <w:numId w:val="2"/>
@@ -1467,7 +1627,7 @@
     </w:p>
     <w:p>
       <w:pPr>
-        <w:pStyle w:val="ListParagraph"/>
+        <w:pStyle w:val="Lijstalinea"/>
         <w:numPr>
           <w:ilvl w:val="0"/>
           <w:numId w:val="2"/>
@@ -1523,7 +1683,7 @@
     </w:p>
     <w:p>
       <w:pPr>
-        <w:pStyle w:val="ListParagraph"/>
+        <w:pStyle w:val="Lijstalinea"/>
         <w:numPr>
           <w:ilvl w:val="0"/>
           <w:numId w:val="2"/>
@@ -1545,29 +1705,45 @@
     </w:p>
     <w:p>
       <w:pPr>
-        <w:pStyle w:val="ListParagraph"/>
-        <w:numPr>
-          <w:ilvl w:val="0"/>
-          <w:numId w:val="2"/>
-        </w:numPr>
-        <w:rPr>
-          <w:rFonts w:ascii="Segoe UI" w:hAnsi="Segoe UI" w:cs="Segoe UI"/>
-          <w:sz w:val="24"/>
-          <w:lang w:val="en-GB"/>
-        </w:rPr>
-      </w:pPr>
-      <w:r>
-        <w:rPr>
-          <w:rFonts w:ascii="Segoe UI" w:hAnsi="Segoe UI" w:cs="Segoe UI"/>
-          <w:sz w:val="24"/>
-          <w:lang w:val="en-GB"/>
-        </w:rPr>
-        <w:t>Curricula must be able to be removed</w:t>
-      </w:r>
-    </w:p>
-    <w:p>
-      <w:pPr>
-        <w:pStyle w:val="ListParagraph"/>
+        <w:pStyle w:val="Lijstalinea"/>
+        <w:numPr>
+          <w:ilvl w:val="0"/>
+          <w:numId w:val="2"/>
+        </w:numPr>
+        <w:rPr>
+          <w:rFonts w:ascii="Segoe UI" w:hAnsi="Segoe UI" w:cs="Segoe UI"/>
+          <w:sz w:val="24"/>
+          <w:lang w:val="en-GB"/>
+        </w:rPr>
+      </w:pPr>
+      <w:r>
+        <w:rPr>
+          <w:rFonts w:ascii="Segoe UI" w:hAnsi="Segoe UI" w:cs="Segoe UI"/>
+          <w:sz w:val="24"/>
+          <w:lang w:val="en-GB"/>
+        </w:rPr>
+        <w:t xml:space="preserve">Curricula </w:t>
+      </w:r>
+      <w:r>
+        <w:rPr>
+          <w:rFonts w:ascii="Segoe UI" w:hAnsi="Segoe UI" w:cs="Segoe UI"/>
+          <w:sz w:val="24"/>
+          <w:lang w:val="en-GB"/>
+        </w:rPr>
+        <w:t>can be</w:t>
+      </w:r>
+      <w:r>
+        <w:rPr>
+          <w:rFonts w:ascii="Segoe UI" w:hAnsi="Segoe UI" w:cs="Segoe UI"/>
+          <w:sz w:val="24"/>
+          <w:lang w:val="en-GB"/>
+        </w:rPr>
+        <w:t xml:space="preserve"> removed</w:t>
+      </w:r>
+    </w:p>
+    <w:p>
+      <w:pPr>
+        <w:pStyle w:val="Lijstalinea"/>
         <w:numPr>
           <w:ilvl w:val="0"/>
           <w:numId w:val="2"/>
@@ -1606,7 +1782,7 @@
     </w:p>
     <w:p>
       <w:pPr>
-        <w:pStyle w:val="ListParagraph"/>
+        <w:pStyle w:val="Lijstalinea"/>
         <w:numPr>
           <w:ilvl w:val="0"/>
           <w:numId w:val="2"/>
@@ -1628,7 +1804,7 @@
     </w:p>
     <w:p>
       <w:pPr>
-        <w:pStyle w:val="ListParagraph"/>
+        <w:pStyle w:val="Lijstalinea"/>
         <w:numPr>
           <w:ilvl w:val="0"/>
           <w:numId w:val="2"/>
@@ -1703,7 +1879,7 @@
     </w:p>
     <w:p>
       <w:pPr>
-        <w:pStyle w:val="ListParagraph"/>
+        <w:pStyle w:val="Lijstalinea"/>
         <w:numPr>
           <w:ilvl w:val="0"/>
           <w:numId w:val="2"/>
@@ -1722,6 +1898,14 @@
         </w:rPr>
         <w:t>All bugs should be fixed</w:t>
       </w:r>
+      <w:r>
+        <w:rPr>
+          <w:rFonts w:ascii="Segoe UI" w:hAnsi="Segoe UI" w:cs="Segoe UI"/>
+          <w:sz w:val="24"/>
+          <w:lang w:val="en-GB"/>
+        </w:rPr>
+        <w:t xml:space="preserve"> (or reported)</w:t>
+      </w:r>
     </w:p>
     <w:p>
       <w:pPr>
@@ -1742,7 +1926,7 @@
     </w:p>
     <w:p>
       <w:pPr>
-        <w:pStyle w:val="ListParagraph"/>
+        <w:pStyle w:val="Lijstalinea"/>
         <w:numPr>
           <w:ilvl w:val="0"/>
           <w:numId w:val="2"/>
@@ -1798,112 +1982,96 @@
     </w:p>
     <w:p>
       <w:pPr>
-        <w:pStyle w:val="ListParagraph"/>
-        <w:numPr>
-          <w:ilvl w:val="0"/>
-          <w:numId w:val="2"/>
-        </w:numPr>
-        <w:rPr>
-          <w:rFonts w:ascii="Segoe UI" w:hAnsi="Segoe UI" w:cs="Segoe UI"/>
-          <w:sz w:val="24"/>
-          <w:lang w:val="en-GB"/>
-        </w:rPr>
-      </w:pPr>
-      <w:r>
-        <w:rPr>
-          <w:rFonts w:ascii="Segoe UI" w:hAnsi="Segoe UI" w:cs="Segoe UI"/>
-          <w:sz w:val="24"/>
-          <w:lang w:val="en-GB"/>
-        </w:rPr>
-        <w:t>All bugs</w:t>
-      </w:r>
-      <w:r>
-        <w:rPr>
-          <w:rFonts w:ascii="Segoe UI" w:hAnsi="Segoe UI" w:cs="Segoe UI"/>
-          <w:sz w:val="24"/>
-          <w:lang w:val="en-GB"/>
-        </w:rPr>
-        <w:t xml:space="preserve"> </w:t>
-      </w:r>
-      <w:r>
-        <w:rPr>
-          <w:rFonts w:ascii="Segoe UI" w:hAnsi="Segoe UI" w:cs="Segoe UI"/>
-          <w:sz w:val="24"/>
-          <w:lang w:val="en-GB"/>
-        </w:rPr>
-        <w:t>should be fixed</w:t>
-      </w:r>
-    </w:p>
-    <w:p>
-      <w:pPr>
-        <w:rPr>
-          <w:rFonts w:ascii="Segoe UI" w:hAnsi="Segoe UI" w:cs="Segoe UI"/>
-          <w:sz w:val="24"/>
-          <w:lang w:val="en-GB"/>
-        </w:rPr>
-      </w:pPr>
-      <w:r>
-        <w:rPr>
-          <w:rFonts w:ascii="Segoe UI" w:hAnsi="Segoe UI" w:cs="Segoe UI"/>
-          <w:sz w:val="24"/>
-          <w:lang w:val="en-GB"/>
-        </w:rPr>
-        <w:t>Non-functional requirements:</w:t>
-      </w:r>
-    </w:p>
-    <w:p>
-      <w:pPr>
-        <w:pStyle w:val="ListParagraph"/>
-        <w:numPr>
-          <w:ilvl w:val="0"/>
-          <w:numId w:val="2"/>
-        </w:numPr>
-        <w:rPr>
-          <w:rFonts w:ascii="Segoe UI" w:hAnsi="Segoe UI" w:cs="Segoe UI"/>
-          <w:sz w:val="24"/>
-          <w:lang w:val="en-GB"/>
-        </w:rPr>
-      </w:pPr>
-      <w:r>
-        <w:rPr>
-          <w:rFonts w:ascii="Segoe UI" w:hAnsi="Segoe UI" w:cs="Segoe UI"/>
-          <w:sz w:val="24"/>
-          <w:lang w:val="en-GB"/>
-        </w:rPr>
-        <w:t xml:space="preserve">Testing </w:t>
-      </w:r>
-      <w:r>
-        <w:rPr>
-          <w:rFonts w:ascii="Segoe UI" w:hAnsi="Segoe UI" w:cs="Segoe UI"/>
-          <w:sz w:val="24"/>
-          <w:lang w:val="en-GB"/>
-        </w:rPr>
-        <w:t>program</w:t>
-      </w:r>
-    </w:p>
-    <w:p>
-      <w:pPr>
-        <w:pStyle w:val="ListParagraph"/>
-        <w:numPr>
-          <w:ilvl w:val="0"/>
-          <w:numId w:val="2"/>
-        </w:numPr>
-        <w:rPr>
-          <w:rFonts w:ascii="Segoe UI" w:hAnsi="Segoe UI" w:cs="Segoe UI"/>
-          <w:sz w:val="24"/>
-          <w:lang w:val="en-GB"/>
-        </w:rPr>
-      </w:pPr>
-      <w:r>
-        <w:rPr>
-          <w:rFonts w:ascii="Segoe UI" w:hAnsi="Segoe UI" w:cs="Segoe UI"/>
-          <w:sz w:val="24"/>
-          <w:lang w:val="en-GB"/>
-        </w:rPr>
-        <w:t>User manual</w:t>
+        <w:pStyle w:val="Lijstalinea"/>
+        <w:numPr>
+          <w:ilvl w:val="0"/>
+          <w:numId w:val="2"/>
+        </w:numPr>
+        <w:rPr>
+          <w:rFonts w:ascii="Segoe UI" w:hAnsi="Segoe UI" w:cs="Segoe UI"/>
+          <w:sz w:val="24"/>
+          <w:lang w:val="en-GB"/>
+        </w:rPr>
+      </w:pPr>
+      <w:r>
+        <w:rPr>
+          <w:rFonts w:ascii="Segoe UI" w:hAnsi="Segoe UI" w:cs="Segoe UI"/>
+          <w:sz w:val="24"/>
+          <w:lang w:val="en-GB"/>
+        </w:rPr>
+        <w:t>All bugs should be fixed</w:t>
+      </w:r>
+      <w:r>
+        <w:rPr>
+          <w:rFonts w:ascii="Segoe UI" w:hAnsi="Segoe UI" w:cs="Segoe UI"/>
+          <w:sz w:val="24"/>
+          <w:lang w:val="en-GB"/>
+        </w:rPr>
+        <w:t xml:space="preserve"> (or reported)</w:t>
       </w:r>
       <w:bookmarkStart w:id="0" w:name="_GoBack"/>
       <w:bookmarkEnd w:id="0"/>
+    </w:p>
+    <w:p>
+      <w:pPr>
+        <w:rPr>
+          <w:rFonts w:ascii="Segoe UI" w:hAnsi="Segoe UI" w:cs="Segoe UI"/>
+          <w:sz w:val="24"/>
+          <w:lang w:val="en-GB"/>
+        </w:rPr>
+      </w:pPr>
+      <w:r>
+        <w:rPr>
+          <w:rFonts w:ascii="Segoe UI" w:hAnsi="Segoe UI" w:cs="Segoe UI"/>
+          <w:sz w:val="24"/>
+          <w:lang w:val="en-GB"/>
+        </w:rPr>
+        <w:t>Non-functional requirements:</w:t>
+      </w:r>
+    </w:p>
+    <w:p>
+      <w:pPr>
+        <w:pStyle w:val="Lijstalinea"/>
+        <w:numPr>
+          <w:ilvl w:val="0"/>
+          <w:numId w:val="2"/>
+        </w:numPr>
+        <w:rPr>
+          <w:rFonts w:ascii="Segoe UI" w:hAnsi="Segoe UI" w:cs="Segoe UI"/>
+          <w:sz w:val="24"/>
+          <w:lang w:val="en-GB"/>
+        </w:rPr>
+      </w:pPr>
+      <w:r>
+        <w:rPr>
+          <w:rFonts w:ascii="Segoe UI" w:hAnsi="Segoe UI" w:cs="Segoe UI"/>
+          <w:sz w:val="24"/>
+          <w:lang w:val="en-GB"/>
+        </w:rPr>
+        <w:t>Testing program</w:t>
+      </w:r>
+    </w:p>
+    <w:p>
+      <w:pPr>
+        <w:pStyle w:val="Lijstalinea"/>
+        <w:numPr>
+          <w:ilvl w:val="0"/>
+          <w:numId w:val="2"/>
+        </w:numPr>
+        <w:rPr>
+          <w:rFonts w:ascii="Segoe UI" w:hAnsi="Segoe UI" w:cs="Segoe UI"/>
+          <w:sz w:val="24"/>
+          <w:lang w:val="en-GB"/>
+        </w:rPr>
+      </w:pPr>
+      <w:r>
+        <w:rPr>
+          <w:rFonts w:ascii="Segoe UI" w:hAnsi="Segoe UI" w:cs="Segoe UI"/>
+          <w:sz w:val="24"/>
+          <w:lang w:val="en-GB"/>
+        </w:rPr>
+        <w:t>User manual</w:t>
+      </w:r>
     </w:p>
     <w:sectPr>
       <w:headerReference w:type="default" r:id="rId7"/>
@@ -1948,13 +2116,13 @@
 <w:ftr xmlns:wpc="http://schemas.microsoft.com/office/word/2010/wordprocessingCanvas" xmlns:mc="http://schemas.openxmlformats.org/markup-compatibility/2006" xmlns:o="urn:schemas-microsoft-com:office:office" xmlns:r="http://schemas.openxmlformats.org/officeDocument/2006/relationships" xmlns:m="http://schemas.openxmlformats.org/officeDocument/2006/math" xmlns:v="urn:schemas-microsoft-com:vml" xmlns:wp14="http://schemas.microsoft.com/office/word/2010/wordprocessingDrawing" xmlns:wp="http://schemas.openxmlformats.org/drawingml/2006/wordprocessingDrawing" xmlns:w10="urn:schemas-microsoft-com:office:word" xmlns:w="http://schemas.openxmlformats.org/wordprocessingml/2006/main" xmlns:w14="http://schemas.microsoft.com/office/word/2010/wordml" xmlns:w15="http://schemas.microsoft.com/office/word/2012/wordml" xmlns:wpg="http://schemas.microsoft.com/office/word/2010/wordprocessingGroup" xmlns:wpi="http://schemas.microsoft.com/office/word/2010/wordprocessingInk" xmlns:wne="http://schemas.microsoft.com/office/word/2006/wordml" xmlns:wps="http://schemas.microsoft.com/office/word/2010/wordprocessingShape" mc:Ignorable="w14 w15 wp14">
   <w:p>
     <w:pPr>
-      <w:pStyle w:val="Footer"/>
+      <w:pStyle w:val="Voettekst"/>
     </w:pPr>
     <w:r>
       <w:rPr>
         <w:noProof/>
         <w:color w:val="808080" w:themeColor="background1" w:themeShade="80"/>
-        <w:lang w:val="en-US"/>
+        <w:lang w:eastAsia="nl-NL"/>
       </w:rPr>
       <mc:AlternateContent>
         <mc:Choice Requires="wpg">
@@ -2173,7 +2341,7 @@
     <w:r>
       <w:rPr>
         <w:noProof/>
-        <w:lang w:val="en-US"/>
+        <w:lang w:eastAsia="nl-NL"/>
       </w:rPr>
       <mc:AlternateContent>
         <mc:Choice Requires="wps">
@@ -2277,7 +2445,7 @@
                               <w:sz w:val="28"/>
                               <w:szCs w:val="28"/>
                             </w:rPr>
-                            <w:t>2</w:t>
+                            <w:t>3</w:t>
                           </w:r>
                           <w:r>
                             <w:rPr>
@@ -2354,7 +2522,7 @@
                         <w:sz w:val="28"/>
                         <w:szCs w:val="28"/>
                       </w:rPr>
-                      <w:t>2</w:t>
+                      <w:t>3</w:t>
                     </w:r>
                     <w:r>
                       <w:rPr>
@@ -2407,13 +2575,13 @@
 <w:hdr xmlns:wpc="http://schemas.microsoft.com/office/word/2010/wordprocessingCanvas" xmlns:mc="http://schemas.openxmlformats.org/markup-compatibility/2006" xmlns:o="urn:schemas-microsoft-com:office:office" xmlns:r="http://schemas.openxmlformats.org/officeDocument/2006/relationships" xmlns:m="http://schemas.openxmlformats.org/officeDocument/2006/math" xmlns:v="urn:schemas-microsoft-com:vml" xmlns:wp14="http://schemas.microsoft.com/office/word/2010/wordprocessingDrawing" xmlns:wp="http://schemas.openxmlformats.org/drawingml/2006/wordprocessingDrawing" xmlns:w10="urn:schemas-microsoft-com:office:word" xmlns:w="http://schemas.openxmlformats.org/wordprocessingml/2006/main" xmlns:w14="http://schemas.microsoft.com/office/word/2010/wordml" xmlns:w15="http://schemas.microsoft.com/office/word/2012/wordml" xmlns:wpg="http://schemas.microsoft.com/office/word/2010/wordprocessingGroup" xmlns:wpi="http://schemas.microsoft.com/office/word/2010/wordprocessingInk" xmlns:wne="http://schemas.microsoft.com/office/word/2006/wordml" xmlns:wps="http://schemas.microsoft.com/office/word/2010/wordprocessingShape" mc:Ignorable="w14 w15 wp14">
   <w:p>
     <w:pPr>
-      <w:pStyle w:val="Header"/>
+      <w:pStyle w:val="Koptekst"/>
     </w:pPr>
     <w:r>
       <w:rPr>
         <w:noProof/>
         <w:sz w:val="36"/>
-        <w:lang w:val="en-US"/>
+        <w:lang w:eastAsia="nl-NL"/>
       </w:rPr>
       <w:drawing>
         <wp:anchor distT="0" distB="0" distL="114300" distR="114300" simplePos="0" relativeHeight="251658240" behindDoc="1" locked="0" layoutInCell="1" allowOverlap="1" wp14:anchorId="7965B4B8" wp14:editId="68E9FAB9">
@@ -2487,13 +2655,13 @@
 <w:hdr xmlns:wpc="http://schemas.microsoft.com/office/word/2010/wordprocessingCanvas" xmlns:mc="http://schemas.openxmlformats.org/markup-compatibility/2006" xmlns:o="urn:schemas-microsoft-com:office:office" xmlns:r="http://schemas.openxmlformats.org/officeDocument/2006/relationships" xmlns:m="http://schemas.openxmlformats.org/officeDocument/2006/math" xmlns:v="urn:schemas-microsoft-com:vml" xmlns:wp14="http://schemas.microsoft.com/office/word/2010/wordprocessingDrawing" xmlns:wp="http://schemas.openxmlformats.org/drawingml/2006/wordprocessingDrawing" xmlns:w10="urn:schemas-microsoft-com:office:word" xmlns:w="http://schemas.openxmlformats.org/wordprocessingml/2006/main" xmlns:w14="http://schemas.microsoft.com/office/word/2010/wordml" xmlns:w15="http://schemas.microsoft.com/office/word/2012/wordml" xmlns:wpg="http://schemas.microsoft.com/office/word/2010/wordprocessingGroup" xmlns:wpi="http://schemas.microsoft.com/office/word/2010/wordprocessingInk" xmlns:wne="http://schemas.microsoft.com/office/word/2006/wordml" xmlns:wps="http://schemas.microsoft.com/office/word/2010/wordprocessingShape" mc:Ignorable="w14 w15 wp14">
   <w:p>
     <w:pPr>
-      <w:pStyle w:val="Header"/>
+      <w:pStyle w:val="Koptekst"/>
     </w:pPr>
     <w:r>
       <w:rPr>
         <w:noProof/>
         <w:sz w:val="36"/>
-        <w:lang w:val="en-US"/>
+        <w:lang w:eastAsia="nl-NL"/>
       </w:rPr>
       <w:drawing>
         <wp:anchor distT="0" distB="0" distL="114300" distR="114300" simplePos="0" relativeHeight="251663360" behindDoc="1" locked="0" layoutInCell="1" allowOverlap="1" wp14:anchorId="5AB248D9" wp14:editId="7E323595">
@@ -3195,17 +3363,17 @@
     <w:lsdException w:name="List Table 6 Colorful Accent 6" w:uiPriority="51"/>
     <w:lsdException w:name="List Table 7 Colorful Accent 6" w:uiPriority="52"/>
   </w:latentStyles>
-  <w:style w:type="paragraph" w:default="1" w:styleId="Normal">
+  <w:style w:type="paragraph" w:default="1" w:styleId="Standaard">
     <w:name w:val="Normal"/>
     <w:qFormat/>
   </w:style>
-  <w:style w:type="character" w:default="1" w:styleId="DefaultParagraphFont">
+  <w:style w:type="character" w:default="1" w:styleId="Standaardalinea-lettertype">
     <w:name w:val="Default Paragraph Font"/>
     <w:uiPriority w:val="1"/>
     <w:semiHidden/>
     <w:unhideWhenUsed/>
   </w:style>
-  <w:style w:type="table" w:default="1" w:styleId="TableNormal">
+  <w:style w:type="table" w:default="1" w:styleId="Standaardtabel">
     <w:name w:val="Normal Table"/>
     <w:uiPriority w:val="99"/>
     <w:semiHidden/>
@@ -3220,16 +3388,16 @@
       </w:tblCellMar>
     </w:tblPr>
   </w:style>
-  <w:style w:type="numbering" w:default="1" w:styleId="NoList">
+  <w:style w:type="numbering" w:default="1" w:styleId="Geenlijst">
     <w:name w:val="No List"/>
     <w:uiPriority w:val="99"/>
     <w:semiHidden/>
     <w:unhideWhenUsed/>
   </w:style>
-  <w:style w:type="paragraph" w:styleId="BalloonText">
+  <w:style w:type="paragraph" w:styleId="Ballontekst">
     <w:name w:val="Balloon Text"/>
-    <w:basedOn w:val="Normal"/>
-    <w:link w:val="BalloonTextChar"/>
+    <w:basedOn w:val="Standaard"/>
+    <w:link w:val="BallontekstChar"/>
     <w:uiPriority w:val="99"/>
     <w:semiHidden/>
     <w:unhideWhenUsed/>
@@ -3243,10 +3411,10 @@
       <w:szCs w:val="16"/>
     </w:rPr>
   </w:style>
-  <w:style w:type="character" w:customStyle="1" w:styleId="BalloonTextChar">
-    <w:name w:val="Balloon Text Char"/>
-    <w:basedOn w:val="DefaultParagraphFont"/>
-    <w:link w:val="BalloonText"/>
+  <w:style w:type="character" w:customStyle="1" w:styleId="BallontekstChar">
+    <w:name w:val="Ballontekst Char"/>
+    <w:basedOn w:val="Standaardalinea-lettertype"/>
+    <w:link w:val="Ballontekst"/>
     <w:uiPriority w:val="99"/>
     <w:semiHidden/>
     <w:rsid w:val="00AF30F1"/>
@@ -3256,10 +3424,10 @@
       <w:szCs w:val="16"/>
     </w:rPr>
   </w:style>
-  <w:style w:type="paragraph" w:styleId="Header">
+  <w:style w:type="paragraph" w:styleId="Koptekst">
     <w:name w:val="header"/>
-    <w:basedOn w:val="Normal"/>
-    <w:link w:val="HeaderChar"/>
+    <w:basedOn w:val="Standaard"/>
+    <w:link w:val="KoptekstChar"/>
     <w:uiPriority w:val="99"/>
     <w:unhideWhenUsed/>
     <w:rsid w:val="0004668F"/>
@@ -3271,17 +3439,17 @@
       <w:spacing w:after="0" w:line="240" w:lineRule="auto"/>
     </w:pPr>
   </w:style>
-  <w:style w:type="character" w:customStyle="1" w:styleId="HeaderChar">
-    <w:name w:val="Header Char"/>
-    <w:basedOn w:val="DefaultParagraphFont"/>
-    <w:link w:val="Header"/>
+  <w:style w:type="character" w:customStyle="1" w:styleId="KoptekstChar">
+    <w:name w:val="Koptekst Char"/>
+    <w:basedOn w:val="Standaardalinea-lettertype"/>
+    <w:link w:val="Koptekst"/>
     <w:uiPriority w:val="99"/>
     <w:rsid w:val="0004668F"/>
   </w:style>
-  <w:style w:type="paragraph" w:styleId="Footer">
+  <w:style w:type="paragraph" w:styleId="Voettekst">
     <w:name w:val="footer"/>
-    <w:basedOn w:val="Normal"/>
-    <w:link w:val="FooterChar"/>
+    <w:basedOn w:val="Standaard"/>
+    <w:link w:val="VoettekstChar"/>
     <w:uiPriority w:val="99"/>
     <w:unhideWhenUsed/>
     <w:rsid w:val="0004668F"/>
@@ -3293,16 +3461,16 @@
       <w:spacing w:after="0" w:line="240" w:lineRule="auto"/>
     </w:pPr>
   </w:style>
-  <w:style w:type="character" w:customStyle="1" w:styleId="FooterChar">
-    <w:name w:val="Footer Char"/>
-    <w:basedOn w:val="DefaultParagraphFont"/>
-    <w:link w:val="Footer"/>
+  <w:style w:type="character" w:customStyle="1" w:styleId="VoettekstChar">
+    <w:name w:val="Voettekst Char"/>
+    <w:basedOn w:val="Standaardalinea-lettertype"/>
+    <w:link w:val="Voettekst"/>
     <w:uiPriority w:val="99"/>
     <w:rsid w:val="0004668F"/>
   </w:style>
-  <w:style w:type="paragraph" w:styleId="ListParagraph">
+  <w:style w:type="paragraph" w:styleId="Lijstalinea">
     <w:name w:val="List Paragraph"/>
-    <w:basedOn w:val="Normal"/>
+    <w:basedOn w:val="Standaard"/>
     <w:uiPriority w:val="34"/>
     <w:qFormat/>
     <w:rsid w:val="00A828B7"/>
